--- a/HTML&CSS/day03/6.27-HTML作业.docx
+++ b/HTML&CSS/day03/6.27-HTML作业.docx
@@ -1153,7 +1153,7 @@
           <w:u w:val="single"/>
           <w:lang w:val="en-US" w:eastAsia="zh-CN"/>
         </w:rPr>
-        <w:t xml:space="preserve"> style标签 </w:t>
+        <w:t xml:space="preserve"> link标签 </w:t>
       </w:r>
       <w:r>
         <w:rPr>
@@ -1311,7 +1311,18 @@
           <w:sz w:val="24"/>
           <w:szCs w:val="24"/>
         </w:rPr>
-        <w:t>&lt;div&gt; 标签用于定义一个块级的容器，可以用来组织页面上的内容。</w:t>
+        <w:t>&lt;div&gt; 标签用于定义一个块级的</w:t>
+      </w:r>
+      <w:bookmarkStart w:id="0" w:name="_GoBack"/>
+      <w:bookmarkEnd w:id="0"/>
+      <w:r>
+        <w:rPr>
+          <w:rFonts w:ascii="Times New Roman" w:hAnsi="Times New Roman" w:eastAsia="宋体" w:cs="宋体"/>
+          <w:color w:val="auto"/>
+          <w:sz w:val="24"/>
+          <w:szCs w:val="24"/>
+        </w:rPr>
+        <w:t>容器，可以用来组织页面上的内容。</w:t>
       </w:r>
       <w:r>
         <w:rPr>
@@ -1916,8 +1927,6 @@
         </w:rPr>
         <w:t>答：id属性用于在HTML文档中唯一标识一个元素，而class属性则用于将多个元素归为同一类别，方便为这些元素批量应用相同的样式或行为。id是唯一的，每个元素只能有一个，而class可以被多个元素共享。</w:t>
       </w:r>
-      <w:bookmarkStart w:id="0" w:name="_GoBack"/>
-      <w:bookmarkEnd w:id="0"/>
     </w:p>
     <w:sectPr>
       <w:pgSz w:w="11906" w:h="16838"/>
